--- a/15. Leetcode/1018. 可被 5 整除的二进制前缀.docx
+++ b/15. Leetcode/1018. 可被 5 整除的二进制前缀.docx
@@ -14,11 +14,6 @@
       </w:r>
     </w:p>
     <w:p>
-      <w:pPr>
-        <w:rPr>
-          <w:rFonts w:hint="eastAsia"/>
-        </w:rPr>
-      </w:pPr>
       <w:r>
         <w:tab/>
       </w:r>
@@ -76,9 +71,6 @@
     <w:p>
       <w:pPr>
         <w:ind w:firstLine="420"/>
-        <w:rPr>
-          <w:rFonts w:hint="eastAsia"/>
-        </w:rPr>
       </w:pPr>
       <w:r>
         <w:rPr>
@@ -134,9 +126,6 @@
     <w:p>
       <w:pPr>
         <w:ind w:firstLine="420"/>
-        <w:rPr>
-          <w:rFonts w:hint="eastAsia"/>
-        </w:rPr>
       </w:pPr>
       <w:r>
         <w:rPr>
@@ -192,9 +181,6 @@
     <w:p>
       <w:pPr>
         <w:ind w:firstLine="420"/>
-        <w:rPr>
-          <w:rFonts w:hint="eastAsia"/>
-        </w:rPr>
       </w:pPr>
       <w:r>
         <w:rPr>
@@ -291,10 +277,7 @@
     </w:p>
     <w:p>
       <w:pPr>
-        <w:ind w:leftChars="150" w:left="420"/>
-        <w:rPr>
-          <w:rFonts w:hint="eastAsia"/>
-        </w:rPr>
+        <w:ind w:leftChars="150" w:left="360"/>
       </w:pPr>
       <w:r>
         <w:rPr>
@@ -317,10 +300,7 @@
     </w:p>
     <w:p>
       <w:pPr>
-        <w:ind w:leftChars="150" w:left="420"/>
-        <w:rPr>
-          <w:rFonts w:hint="eastAsia"/>
-        </w:rPr>
+        <w:ind w:leftChars="150" w:left="360"/>
       </w:pPr>
       <w:r>
         <w:rPr>
@@ -345,10 +325,7 @@
     </w:p>
     <w:p>
       <w:pPr>
-        <w:ind w:leftChars="150" w:left="420"/>
-        <w:rPr>
-          <w:rFonts w:hint="eastAsia"/>
-        </w:rPr>
+        <w:ind w:leftChars="150" w:left="360"/>
       </w:pPr>
       <w:r>
         <w:rPr>
@@ -363,19 +340,243 @@
         <w:t>[</w:t>
       </w:r>
       <w:proofErr w:type="spellStart"/>
+      <w:r>
+        <w:rPr>
+          <w:rFonts w:hint="eastAsia"/>
+        </w:rPr>
+        <w:t>true,false,false</w:t>
+      </w:r>
+      <w:proofErr w:type="spellEnd"/>
+      <w:r>
+        <w:rPr>
+          <w:rFonts w:hint="eastAsia"/>
+        </w:rPr>
+        <w:t>]</w:t>
+      </w:r>
+    </w:p>
+    <w:p>
+      <w:pPr>
+        <w:ind w:leftChars="150" w:left="360"/>
+      </w:pPr>
+      <w:r>
+        <w:rPr>
+          <w:rFonts w:hint="eastAsia"/>
+        </w:rPr>
+        <w:t>解释：</w:t>
+      </w:r>
+    </w:p>
+    <w:p>
+      <w:pPr>
+        <w:ind w:firstLine="420"/>
+      </w:pPr>
+      <w:r>
+        <w:rPr>
+          <w:rFonts w:hint="eastAsia"/>
+        </w:rPr>
+        <w:t>输入数字为</w:t>
+      </w:r>
+      <w:r>
+        <w:rPr>
+          <w:rFonts w:hint="eastAsia"/>
+        </w:rPr>
+        <w:t>0, 01, 011</w:t>
+      </w:r>
+      <w:r>
+        <w:rPr>
+          <w:rFonts w:hint="eastAsia"/>
+        </w:rPr>
+        <w:t>；也就是十进制中的</w:t>
+      </w:r>
+      <w:r>
+        <w:rPr>
+          <w:rFonts w:hint="eastAsia"/>
+        </w:rPr>
+        <w:t xml:space="preserve">0, 1, 3 </w:t>
+      </w:r>
+      <w:r>
+        <w:rPr>
+          <w:rFonts w:hint="eastAsia"/>
+        </w:rPr>
+        <w:t>。只有第一个数可以被</w:t>
+      </w:r>
+      <w:r>
+        <w:rPr>
+          <w:rFonts w:hint="eastAsia"/>
+        </w:rPr>
+        <w:t>5</w:t>
+      </w:r>
+      <w:r>
+        <w:rPr>
+          <w:rFonts w:hint="eastAsia"/>
+        </w:rPr>
+        <w:t>整除，因此</w:t>
+      </w:r>
+      <w:r>
+        <w:rPr>
+          <w:rFonts w:hint="eastAsia"/>
+        </w:rPr>
+        <w:t>answer[0]</w:t>
+      </w:r>
+      <w:r>
+        <w:rPr>
+          <w:rFonts w:hint="eastAsia"/>
+        </w:rPr>
+        <w:t>为</w:t>
+      </w:r>
+      <w:r>
+        <w:rPr>
+          <w:rFonts w:hint="eastAsia"/>
+        </w:rPr>
+        <w:t>true</w:t>
+      </w:r>
+      <w:r>
+        <w:rPr>
+          <w:rFonts w:hint="eastAsia"/>
+        </w:rPr>
+        <w:t>。</w:t>
+      </w:r>
+    </w:p>
+    <w:p>
+      <w:pPr>
+        <w:ind w:leftChars="150" w:left="360"/>
+      </w:pPr>
+      <w:r>
+        <w:rPr>
+          <w:rFonts w:hint="eastAsia"/>
+        </w:rPr>
+        <w:t>示例</w:t>
+      </w:r>
+      <w:r>
+        <w:rPr>
+          <w:rFonts w:hint="eastAsia"/>
+        </w:rPr>
+        <w:t xml:space="preserve"> 2</w:t>
+      </w:r>
+      <w:r>
+        <w:rPr>
+          <w:rFonts w:hint="eastAsia"/>
+        </w:rPr>
+        <w:t>：</w:t>
+      </w:r>
+    </w:p>
+    <w:p>
+      <w:pPr>
+        <w:ind w:leftChars="150" w:left="360"/>
+      </w:pPr>
+      <w:r>
+        <w:rPr>
+          <w:rFonts w:hint="eastAsia"/>
+        </w:rPr>
+        <w:t>输入：</w:t>
+      </w:r>
+      <w:proofErr w:type="spellStart"/>
+      <w:r>
+        <w:rPr>
+          <w:rFonts w:hint="eastAsia"/>
+        </w:rPr>
+        <w:t>nums</w:t>
+      </w:r>
+      <w:proofErr w:type="spellEnd"/>
+      <w:r>
+        <w:rPr>
+          <w:rFonts w:hint="eastAsia"/>
+        </w:rPr>
+        <w:t xml:space="preserve"> = [1,1,1]</w:t>
+      </w:r>
+    </w:p>
+    <w:p>
+      <w:pPr>
+        <w:ind w:leftChars="150" w:left="360"/>
+      </w:pPr>
+      <w:r>
+        <w:rPr>
+          <w:rFonts w:hint="eastAsia"/>
+        </w:rPr>
+        <w:t>输出：</w:t>
+      </w:r>
+      <w:r>
+        <w:rPr>
+          <w:rFonts w:hint="eastAsia"/>
+        </w:rPr>
+        <w:t>[</w:t>
+      </w:r>
+      <w:proofErr w:type="spellStart"/>
+      <w:r>
+        <w:rPr>
+          <w:rFonts w:hint="eastAsia"/>
+        </w:rPr>
+        <w:t>false,false,false</w:t>
+      </w:r>
+      <w:proofErr w:type="spellEnd"/>
+      <w:r>
+        <w:rPr>
+          <w:rFonts w:hint="eastAsia"/>
+        </w:rPr>
+        <w:t>]</w:t>
+      </w:r>
+    </w:p>
+    <w:p>
+      <w:pPr>
+        <w:ind w:leftChars="150" w:left="360"/>
+      </w:pPr>
+      <w:r>
+        <w:rPr>
+          <w:rFonts w:hint="eastAsia"/>
+        </w:rPr>
+        <w:t>提示：</w:t>
+      </w:r>
+    </w:p>
+    <w:p>
+      <w:pPr>
+        <w:ind w:leftChars="150" w:left="360"/>
+      </w:pPr>
+      <w:r>
+        <w:t xml:space="preserve">1 &lt;= </w:t>
+      </w:r>
+      <w:proofErr w:type="spellStart"/>
       <w:proofErr w:type="gramStart"/>
       <w:r>
-        <w:rPr>
-          <w:rFonts w:hint="eastAsia"/>
-        </w:rPr>
-        <w:t>true,false</w:t>
-      </w:r>
+        <w:t>nums.length</w:t>
+      </w:r>
+      <w:proofErr w:type="spellEnd"/>
       <w:proofErr w:type="gramEnd"/>
       <w:r>
-        <w:rPr>
-          <w:rFonts w:hint="eastAsia"/>
-        </w:rPr>
-        <w:t>,false</w:t>
+        <w:t xml:space="preserve"> &lt;= 10</w:t>
+      </w:r>
+      <w:r>
+        <w:rPr>
+          <w:vertAlign w:val="superscript"/>
+        </w:rPr>
+        <w:t>5</w:t>
+      </w:r>
+      <w:r>
+        <w:t xml:space="preserve"> </w:t>
+      </w:r>
+    </w:p>
+    <w:p>
+      <w:pPr>
+        <w:ind w:leftChars="150" w:left="360"/>
+      </w:pPr>
+      <w:proofErr w:type="spellStart"/>
+      <w:r>
+        <w:rPr>
+          <w:rFonts w:hint="eastAsia"/>
+        </w:rPr>
+        <w:t>nums</w:t>
+      </w:r>
+      <w:proofErr w:type="spellEnd"/>
+      <w:r>
+        <w:rPr>
+          <w:rFonts w:hint="eastAsia"/>
+        </w:rPr>
+        <w:t>[</w:t>
+      </w:r>
+      <w:proofErr w:type="spellStart"/>
+      <w:r>
+        <w:rPr>
+          <w:rFonts w:hint="eastAsia"/>
+        </w:rPr>
+        <w:t>i</w:t>
       </w:r>
       <w:proofErr w:type="spellEnd"/>
       <w:r>
@@ -384,133 +585,408 @@
         </w:rPr>
         <w:t>]</w:t>
       </w:r>
-    </w:p>
-    <w:p>
-      <w:pPr>
-        <w:ind w:leftChars="150" w:left="420"/>
-        <w:rPr>
-          <w:rFonts w:hint="eastAsia"/>
-        </w:rPr>
-      </w:pPr>
-      <w:r>
-        <w:rPr>
-          <w:rFonts w:hint="eastAsia"/>
-        </w:rPr>
-        <w:t>解释：</w:t>
+      <w:r>
+        <w:rPr>
+          <w:rFonts w:hint="eastAsia"/>
+        </w:rPr>
+        <w:t>仅为</w:t>
+      </w:r>
+      <w:r>
+        <w:rPr>
+          <w:rFonts w:hint="eastAsia"/>
+        </w:rPr>
+        <w:t>0</w:t>
+      </w:r>
+      <w:r>
+        <w:rPr>
+          <w:rFonts w:hint="eastAsia"/>
+        </w:rPr>
+        <w:t>或</w:t>
+      </w:r>
+      <w:r>
+        <w:rPr>
+          <w:rFonts w:hint="eastAsia"/>
+        </w:rPr>
+        <w:t>1</w:t>
+      </w:r>
+    </w:p>
+    <w:p>
+      <w:pPr>
+        <w:pStyle w:val="1"/>
+      </w:pPr>
+      <w:r>
+        <w:rPr>
+          <w:rFonts w:hint="eastAsia"/>
+        </w:rPr>
+        <w:t>分析</w:t>
+      </w:r>
+    </w:p>
+    <w:p>
+      <w:r>
+        <w:tab/>
+      </w:r>
+      <w:r>
+        <w:rPr>
+          <w:rFonts w:hint="eastAsia"/>
+        </w:rPr>
+        <w:t>思路：</w:t>
+      </w:r>
+    </w:p>
+    <w:p>
+      <w:r>
+        <w:tab/>
+      </w:r>
+    </w:p>
+    <w:p>
+      <w:r>
+        <w:tab/>
+      </w:r>
+      <w:r>
+        <w:rPr>
+          <w:rFonts w:hint="eastAsia"/>
+        </w:rPr>
+        <w:t>代码：</w:t>
+      </w:r>
+    </w:p>
+    <w:p>
+      <w:r>
+        <w:tab/>
+        <w:t>class Solution {</w:t>
+      </w:r>
+    </w:p>
+    <w:p>
+      <w:pPr>
+        <w:ind w:leftChars="200" w:left="480"/>
+      </w:pPr>
+      <w:r>
+        <w:t>public:</w:t>
+      </w:r>
+    </w:p>
+    <w:p>
+      <w:pPr>
+        <w:ind w:leftChars="200" w:left="480"/>
+      </w:pPr>
+      <w:r>
+        <w:t xml:space="preserve">    vector&lt;bool&gt; prefixesDivBy5(vector&lt;int&gt;&amp; </w:t>
+      </w:r>
+      <w:proofErr w:type="spellStart"/>
+      <w:r>
+        <w:t>nums</w:t>
+      </w:r>
+      <w:proofErr w:type="spellEnd"/>
+      <w:r>
+        <w:t>) {</w:t>
+      </w:r>
+    </w:p>
+    <w:p>
+      <w:pPr>
+        <w:ind w:leftChars="200" w:left="480"/>
+      </w:pPr>
+      <w:r>
+        <w:t xml:space="preserve">        vector&lt;bool&gt; </w:t>
+      </w:r>
+      <w:proofErr w:type="spellStart"/>
+      <w:r>
+        <w:t>ans</w:t>
+      </w:r>
+      <w:proofErr w:type="spellEnd"/>
+      <w:r>
+        <w:t>;</w:t>
+      </w:r>
+    </w:p>
+    <w:p>
+      <w:pPr>
+        <w:ind w:leftChars="200" w:left="480"/>
+      </w:pPr>
+      <w:r>
+        <w:t xml:space="preserve">        int length = </w:t>
+      </w:r>
+      <w:proofErr w:type="spellStart"/>
+      <w:proofErr w:type="gramStart"/>
+      <w:r>
+        <w:t>nums.size</w:t>
+      </w:r>
+      <w:proofErr w:type="spellEnd"/>
+      <w:proofErr w:type="gramEnd"/>
+      <w:r>
+        <w:t>();</w:t>
+      </w:r>
+    </w:p>
+    <w:p>
+      <w:pPr>
+        <w:ind w:leftChars="200" w:left="480"/>
+      </w:pPr>
+      <w:r>
+        <w:t xml:space="preserve">        int prefix = 0;</w:t>
+      </w:r>
+    </w:p>
+    <w:p>
+      <w:pPr>
+        <w:ind w:leftChars="200" w:left="480"/>
+      </w:pPr>
+      <w:r>
+        <w:lastRenderedPageBreak/>
+        <w:t xml:space="preserve">        for (int </w:t>
+      </w:r>
+      <w:proofErr w:type="spellStart"/>
+      <w:r>
+        <w:t>i</w:t>
+      </w:r>
+      <w:proofErr w:type="spellEnd"/>
+      <w:r>
+        <w:t xml:space="preserve"> = 0; </w:t>
+      </w:r>
+      <w:proofErr w:type="spellStart"/>
+      <w:r>
+        <w:t>i</w:t>
+      </w:r>
+      <w:proofErr w:type="spellEnd"/>
+      <w:r>
+        <w:t xml:space="preserve"> &lt; length; </w:t>
+      </w:r>
+      <w:proofErr w:type="spellStart"/>
+      <w:r>
+        <w:t>i</w:t>
+      </w:r>
+      <w:proofErr w:type="spellEnd"/>
+      <w:r>
+        <w:t>++) {</w:t>
+      </w:r>
+    </w:p>
+    <w:p>
+      <w:pPr>
+        <w:ind w:leftChars="200" w:left="480"/>
+        <w:rPr>
+          <w:color w:val="FF0000"/>
+        </w:rPr>
+      </w:pPr>
+      <w:r>
+        <w:rPr>
+          <w:rFonts w:hint="eastAsia"/>
+        </w:rPr>
+        <w:t xml:space="preserve">           </w:t>
+      </w:r>
+      <w:r>
+        <w:rPr>
+          <w:rFonts w:hint="eastAsia"/>
+          <w:color w:val="FF0000"/>
+        </w:rPr>
+        <w:t xml:space="preserve"> // </w:t>
+      </w:r>
+      <w:r>
+        <w:rPr>
+          <w:rFonts w:hint="eastAsia"/>
+          <w:color w:val="FF0000"/>
+        </w:rPr>
+        <w:t>每次都要左移</w:t>
+      </w:r>
+      <w:r>
+        <w:rPr>
+          <w:rFonts w:hint="eastAsia"/>
+          <w:color w:val="FF0000"/>
+        </w:rPr>
+        <w:t>1</w:t>
+      </w:r>
+      <w:r>
+        <w:rPr>
+          <w:rFonts w:hint="eastAsia"/>
+          <w:color w:val="FF0000"/>
+        </w:rPr>
+        <w:t>位，然后加上个位数，构造为新的数</w:t>
+      </w:r>
+    </w:p>
+    <w:p>
+      <w:pPr>
+        <w:ind w:leftChars="200" w:left="480"/>
+        <w:rPr>
+          <w:color w:val="FF0000"/>
+        </w:rPr>
+      </w:pPr>
+      <w:r>
+        <w:rPr>
+          <w:color w:val="FF0000"/>
+        </w:rPr>
+        <w:t xml:space="preserve">            prefix = ((prefix &lt;&lt; 1) + </w:t>
+      </w:r>
+      <w:proofErr w:type="spellStart"/>
+      <w:r>
+        <w:rPr>
+          <w:color w:val="FF0000"/>
+        </w:rPr>
+        <w:t>nums</w:t>
+      </w:r>
+      <w:proofErr w:type="spellEnd"/>
+      <w:r>
+        <w:rPr>
+          <w:color w:val="FF0000"/>
+        </w:rPr>
+        <w:t>[</w:t>
+      </w:r>
+      <w:proofErr w:type="spellStart"/>
+      <w:r>
+        <w:rPr>
+          <w:color w:val="FF0000"/>
+        </w:rPr>
+        <w:t>i</w:t>
+      </w:r>
+      <w:proofErr w:type="spellEnd"/>
+      <w:r>
+        <w:rPr>
+          <w:color w:val="FF0000"/>
+        </w:rPr>
+        <w:t>]) % 5;</w:t>
+      </w:r>
+    </w:p>
+    <w:p>
+      <w:pPr>
+        <w:ind w:leftChars="200" w:left="480"/>
+      </w:pPr>
+      <w:r>
+        <w:t xml:space="preserve">            if (prefix == 0) {</w:t>
+      </w:r>
+    </w:p>
+    <w:p>
+      <w:pPr>
+        <w:ind w:leftChars="200" w:left="480"/>
+      </w:pPr>
+      <w:r>
+        <w:t xml:space="preserve">                </w:t>
+      </w:r>
+      <w:proofErr w:type="spellStart"/>
+      <w:proofErr w:type="gramStart"/>
+      <w:r>
+        <w:t>ans.push</w:t>
+      </w:r>
+      <w:proofErr w:type="gramEnd"/>
+      <w:r>
+        <w:t>_back</w:t>
+      </w:r>
+      <w:proofErr w:type="spellEnd"/>
+      <w:r>
+        <w:t>(true);</w:t>
+      </w:r>
+    </w:p>
+    <w:p>
+      <w:pPr>
+        <w:ind w:leftChars="200" w:left="480"/>
+      </w:pPr>
+      <w:r>
+        <w:t xml:space="preserve">            } else {</w:t>
+      </w:r>
+    </w:p>
+    <w:p>
+      <w:pPr>
+        <w:ind w:leftChars="200" w:left="480"/>
+      </w:pPr>
+      <w:r>
+        <w:t xml:space="preserve">                </w:t>
+      </w:r>
+      <w:proofErr w:type="spellStart"/>
+      <w:proofErr w:type="gramStart"/>
+      <w:r>
+        <w:t>ans.push</w:t>
+      </w:r>
+      <w:proofErr w:type="gramEnd"/>
+      <w:r>
+        <w:t>_back</w:t>
+      </w:r>
+      <w:proofErr w:type="spellEnd"/>
+      <w:r>
+        <w:t>(false);</w:t>
+      </w:r>
+    </w:p>
+    <w:p>
+      <w:pPr>
+        <w:ind w:leftChars="200" w:left="480"/>
+      </w:pPr>
+      <w:r>
+        <w:t xml:space="preserve">            }</w:t>
+      </w:r>
+    </w:p>
+    <w:p>
+      <w:pPr>
+        <w:ind w:leftChars="200" w:left="480"/>
+      </w:pPr>
+      <w:r>
+        <w:t xml:space="preserve">        }</w:t>
+      </w:r>
+    </w:p>
+    <w:p>
+      <w:pPr>
+        <w:ind w:leftChars="200" w:left="480"/>
+      </w:pPr>
+      <w:r>
+        <w:t xml:space="preserve">        return </w:t>
+      </w:r>
+      <w:proofErr w:type="spellStart"/>
+      <w:r>
+        <w:t>ans</w:t>
+      </w:r>
+      <w:proofErr w:type="spellEnd"/>
+      <w:r>
+        <w:t>;</w:t>
+      </w:r>
+    </w:p>
+    <w:p>
+      <w:pPr>
+        <w:ind w:leftChars="200" w:left="480"/>
+      </w:pPr>
+      <w:r>
+        <w:t xml:space="preserve">    }</w:t>
+      </w:r>
+    </w:p>
+    <w:p>
+      <w:pPr>
+        <w:ind w:leftChars="200" w:left="480"/>
+      </w:pPr>
+      <w:r>
+        <w:t>};</w:t>
+      </w:r>
+    </w:p>
+    <w:p>
+      <w:r>
+        <w:tab/>
+      </w:r>
+      <w:r>
+        <w:rPr>
+          <w:rFonts w:hint="eastAsia"/>
+        </w:rPr>
+        <w:t>复杂度分析：</w:t>
       </w:r>
     </w:p>
     <w:p>
       <w:pPr>
         <w:ind w:firstLine="420"/>
-        <w:rPr>
-          <w:rFonts w:hint="eastAsia"/>
-        </w:rPr>
-      </w:pPr>
-      <w:r>
-        <w:rPr>
-          <w:rFonts w:hint="eastAsia"/>
-        </w:rPr>
-        <w:t>输入数字为</w:t>
-      </w:r>
-      <w:r>
-        <w:rPr>
-          <w:rFonts w:hint="eastAsia"/>
-        </w:rPr>
-        <w:t>0, 01, 011</w:t>
-      </w:r>
-      <w:r>
-        <w:rPr>
-          <w:rFonts w:hint="eastAsia"/>
-        </w:rPr>
-        <w:t>；也就是十进制中的</w:t>
-      </w:r>
-      <w:r>
-        <w:rPr>
-          <w:rFonts w:hint="eastAsia"/>
-        </w:rPr>
-        <w:t xml:space="preserve">0, 1, 3 </w:t>
-      </w:r>
-      <w:r>
-        <w:rPr>
-          <w:rFonts w:hint="eastAsia"/>
-        </w:rPr>
-        <w:t>。只有第一个数可以被</w:t>
-      </w:r>
-      <w:r>
-        <w:rPr>
-          <w:rFonts w:hint="eastAsia"/>
-        </w:rPr>
-        <w:t>5</w:t>
-      </w:r>
-      <w:r>
-        <w:rPr>
-          <w:rFonts w:hint="eastAsia"/>
-        </w:rPr>
-        <w:t>整除，因此</w:t>
-      </w:r>
-      <w:r>
-        <w:rPr>
-          <w:rFonts w:hint="eastAsia"/>
-        </w:rPr>
-        <w:t>answer[0]</w:t>
-      </w:r>
-      <w:r>
-        <w:rPr>
-          <w:rFonts w:hint="eastAsia"/>
-        </w:rPr>
-        <w:t>为</w:t>
-      </w:r>
-      <w:r>
-        <w:rPr>
-          <w:rFonts w:hint="eastAsia"/>
-        </w:rPr>
-        <w:t>true</w:t>
-      </w:r>
-      <w:r>
-        <w:rPr>
-          <w:rFonts w:hint="eastAsia"/>
-        </w:rPr>
-        <w:t>。</w:t>
-      </w:r>
-    </w:p>
-    <w:p>
-      <w:pPr>
-        <w:ind w:leftChars="150" w:left="420"/>
-        <w:rPr>
-          <w:rFonts w:hint="eastAsia"/>
-        </w:rPr>
-      </w:pPr>
-      <w:r>
-        <w:rPr>
-          <w:rFonts w:hint="eastAsia"/>
-        </w:rPr>
-        <w:t>示例</w:t>
-      </w:r>
-      <w:r>
-        <w:rPr>
-          <w:rFonts w:hint="eastAsia"/>
-        </w:rPr>
-        <w:t xml:space="preserve"> 2</w:t>
-      </w:r>
-      <w:r>
-        <w:rPr>
-          <w:rFonts w:hint="eastAsia"/>
-        </w:rPr>
-        <w:t>：</w:t>
-      </w:r>
-    </w:p>
-    <w:p>
-      <w:pPr>
-        <w:ind w:leftChars="150" w:left="420"/>
-        <w:rPr>
-          <w:rFonts w:hint="eastAsia"/>
-        </w:rPr>
-      </w:pPr>
-      <w:r>
-        <w:rPr>
-          <w:rFonts w:hint="eastAsia"/>
-        </w:rPr>
-        <w:t>输入：</w:t>
+      </w:pPr>
+      <w:r>
+        <w:rPr>
+          <w:rFonts w:hint="eastAsia"/>
+        </w:rPr>
+        <w:t>时间复杂度：</w:t>
+      </w:r>
+      <w:r>
+        <w:rPr>
+          <w:rFonts w:hint="eastAsia"/>
+        </w:rPr>
+        <w:t>O(n)</w:t>
+      </w:r>
+      <w:r>
+        <w:rPr>
+          <w:rFonts w:hint="eastAsia"/>
+        </w:rPr>
+        <w:t>，其中</w:t>
+      </w:r>
+      <w:r>
+        <w:rPr>
+          <w:rFonts w:hint="eastAsia"/>
+        </w:rPr>
+        <w:t>n</w:t>
+      </w:r>
+      <w:r>
+        <w:rPr>
+          <w:rFonts w:hint="eastAsia"/>
+        </w:rPr>
+        <w:t>是数组</w:t>
       </w:r>
       <w:proofErr w:type="spellStart"/>
       <w:r>
@@ -524,578 +1000,12 @@
         <w:rPr>
           <w:rFonts w:hint="eastAsia"/>
         </w:rPr>
-        <w:t xml:space="preserve"> = [1,1,1]</w:t>
-      </w:r>
-    </w:p>
-    <w:p>
-      <w:pPr>
-        <w:ind w:leftChars="150" w:left="420"/>
-        <w:rPr>
-          <w:rFonts w:hint="eastAsia"/>
-        </w:rPr>
-      </w:pPr>
-      <w:r>
-        <w:rPr>
-          <w:rFonts w:hint="eastAsia"/>
-        </w:rPr>
-        <w:t>输出：</w:t>
-      </w:r>
-      <w:r>
-        <w:rPr>
-          <w:rFonts w:hint="eastAsia"/>
-        </w:rPr>
-        <w:t>[</w:t>
-      </w:r>
-      <w:proofErr w:type="spellStart"/>
-      <w:proofErr w:type="gramStart"/>
-      <w:r>
-        <w:rPr>
-          <w:rFonts w:hint="eastAsia"/>
-        </w:rPr>
-        <w:t>false,false</w:t>
-      </w:r>
-      <w:proofErr w:type="gramEnd"/>
-      <w:r>
-        <w:rPr>
-          <w:rFonts w:hint="eastAsia"/>
-        </w:rPr>
-        <w:t>,false</w:t>
-      </w:r>
-      <w:proofErr w:type="spellEnd"/>
-      <w:r>
-        <w:rPr>
-          <w:rFonts w:hint="eastAsia"/>
-        </w:rPr>
-        <w:t>]</w:t>
-      </w:r>
-    </w:p>
-    <w:p>
-      <w:pPr>
-        <w:ind w:leftChars="150" w:left="420"/>
-        <w:rPr>
-          <w:rFonts w:hint="eastAsia"/>
-        </w:rPr>
-      </w:pPr>
-      <w:r>
-        <w:rPr>
-          <w:rFonts w:hint="eastAsia"/>
-        </w:rPr>
-        <w:t>提示：</w:t>
-      </w:r>
-    </w:p>
-    <w:p>
-      <w:pPr>
-        <w:ind w:leftChars="150" w:left="420"/>
-      </w:pPr>
-      <w:r>
-        <w:t xml:space="preserve">1 &lt;= </w:t>
-      </w:r>
-      <w:proofErr w:type="spellStart"/>
-      <w:proofErr w:type="gramStart"/>
-      <w:r>
-        <w:t>nums.length</w:t>
-      </w:r>
-      <w:proofErr w:type="spellEnd"/>
-      <w:proofErr w:type="gramEnd"/>
-      <w:r>
-        <w:t xml:space="preserve"> &lt;= 10</w:t>
-      </w:r>
-      <w:r>
-        <w:rPr>
-          <w:vertAlign w:val="superscript"/>
-        </w:rPr>
-        <w:t>5</w:t>
-      </w:r>
-      <w:r>
-        <w:t xml:space="preserve"> </w:t>
-      </w:r>
-    </w:p>
-    <w:p>
-      <w:pPr>
-        <w:ind w:leftChars="150" w:left="420"/>
-        <w:rPr>
-          <w:rFonts w:hint="eastAsia"/>
-        </w:rPr>
-      </w:pPr>
-      <w:proofErr w:type="spellStart"/>
-      <w:r>
-        <w:rPr>
-          <w:rFonts w:hint="eastAsia"/>
-        </w:rPr>
-        <w:t>nums</w:t>
-      </w:r>
-      <w:proofErr w:type="spellEnd"/>
-      <w:r>
-        <w:rPr>
-          <w:rFonts w:hint="eastAsia"/>
-        </w:rPr>
-        <w:t>[</w:t>
-      </w:r>
-      <w:proofErr w:type="spellStart"/>
-      <w:r>
-        <w:rPr>
-          <w:rFonts w:hint="eastAsia"/>
-        </w:rPr>
-        <w:t>i</w:t>
-      </w:r>
-      <w:proofErr w:type="spellEnd"/>
-      <w:r>
-        <w:rPr>
-          <w:rFonts w:hint="eastAsia"/>
-        </w:rPr>
-        <w:t>]</w:t>
-      </w:r>
-      <w:r>
-        <w:rPr>
-          <w:rFonts w:hint="eastAsia"/>
-        </w:rPr>
-        <w:t>仅为</w:t>
-      </w:r>
-      <w:r>
-        <w:rPr>
-          <w:rFonts w:hint="eastAsia"/>
-        </w:rPr>
-        <w:t>0</w:t>
-      </w:r>
-      <w:r>
-        <w:rPr>
-          <w:rFonts w:hint="eastAsia"/>
-        </w:rPr>
-        <w:t>或</w:t>
-      </w:r>
-      <w:r>
-        <w:rPr>
-          <w:rFonts w:hint="eastAsia"/>
-        </w:rPr>
-        <w:t>1</w:t>
-      </w:r>
-    </w:p>
-    <w:p>
-      <w:pPr>
-        <w:pStyle w:val="1"/>
-      </w:pPr>
-      <w:r>
-        <w:rPr>
-          <w:rFonts w:hint="eastAsia"/>
-        </w:rPr>
-        <w:t>分析</w:t>
-      </w:r>
-    </w:p>
-    <w:p>
-      <w:r>
-        <w:tab/>
-      </w:r>
-      <w:r>
-        <w:rPr>
-          <w:rFonts w:hint="eastAsia"/>
-        </w:rPr>
-        <w:t>思路：</w:t>
-      </w:r>
-    </w:p>
-    <w:p>
-      <w:r>
-        <w:tab/>
-      </w:r>
-    </w:p>
-    <w:p>
-      <w:r>
-        <w:lastRenderedPageBreak/>
-        <w:tab/>
-      </w:r>
-      <w:r>
-        <w:rPr>
-          <w:rFonts w:hint="eastAsia"/>
-        </w:rPr>
-        <w:t>代码：</w:t>
-      </w:r>
-    </w:p>
-    <w:p>
-      <w:r>
-        <w:tab/>
-      </w:r>
-      <w:r>
-        <w:t>class Solution {</w:t>
-      </w:r>
-    </w:p>
-    <w:p>
-      <w:pPr>
-        <w:ind w:leftChars="200" w:left="560"/>
-      </w:pPr>
-      <w:r>
-        <w:t>public:</w:t>
-      </w:r>
-    </w:p>
-    <w:p>
-      <w:pPr>
-        <w:ind w:leftChars="200" w:left="560"/>
-      </w:pPr>
-      <w:r>
-        <w:t xml:space="preserve">    vector&lt;bool&gt; prefixesDivBy5(vector&lt;int&gt;&amp; </w:t>
-      </w:r>
-      <w:proofErr w:type="spellStart"/>
-      <w:r>
-        <w:t>nums</w:t>
-      </w:r>
-      <w:proofErr w:type="spellEnd"/>
-      <w:r>
-        <w:t>) {</w:t>
-      </w:r>
-    </w:p>
-    <w:p>
-      <w:pPr>
-        <w:ind w:leftChars="200" w:left="560"/>
-      </w:pPr>
-      <w:r>
-        <w:t xml:space="preserve">        vector&lt;bool&gt; </w:t>
-      </w:r>
-      <w:proofErr w:type="spellStart"/>
-      <w:r>
-        <w:t>ans</w:t>
-      </w:r>
-      <w:proofErr w:type="spellEnd"/>
-      <w:r>
-        <w:t>;</w:t>
-      </w:r>
-    </w:p>
-    <w:p>
-      <w:pPr>
-        <w:ind w:leftChars="200" w:left="560"/>
-      </w:pPr>
-      <w:r>
-        <w:t xml:space="preserve">        int length = </w:t>
-      </w:r>
-      <w:proofErr w:type="spellStart"/>
-      <w:proofErr w:type="gramStart"/>
-      <w:r>
-        <w:t>nums.size</w:t>
-      </w:r>
-      <w:proofErr w:type="spellEnd"/>
-      <w:proofErr w:type="gramEnd"/>
-      <w:r>
-        <w:t>();</w:t>
-      </w:r>
-    </w:p>
-    <w:p>
-      <w:pPr>
-        <w:ind w:leftChars="200" w:left="560"/>
-      </w:pPr>
-      <w:r>
-        <w:t xml:space="preserve">        int prefix = 0;</w:t>
-      </w:r>
-    </w:p>
-    <w:p>
-      <w:pPr>
-        <w:ind w:leftChars="200" w:left="560"/>
-      </w:pPr>
-      <w:r>
-        <w:t xml:space="preserve">        for (int </w:t>
-      </w:r>
-      <w:proofErr w:type="spellStart"/>
-      <w:r>
-        <w:t>i</w:t>
-      </w:r>
-      <w:proofErr w:type="spellEnd"/>
-      <w:r>
-        <w:t xml:space="preserve"> = 0; </w:t>
-      </w:r>
-      <w:proofErr w:type="spellStart"/>
-      <w:r>
-        <w:t>i</w:t>
-      </w:r>
-      <w:proofErr w:type="spellEnd"/>
-      <w:r>
-        <w:t xml:space="preserve"> &lt; length; </w:t>
-      </w:r>
-      <w:proofErr w:type="spellStart"/>
-      <w:r>
-        <w:t>i</w:t>
-      </w:r>
-      <w:proofErr w:type="spellEnd"/>
-      <w:r>
-        <w:t>++) {</w:t>
-      </w:r>
-    </w:p>
-    <w:p>
-      <w:pPr>
-        <w:ind w:leftChars="200" w:left="560"/>
-        <w:rPr>
-          <w:rFonts w:hint="eastAsia"/>
-          <w:color w:val="FF0000"/>
-        </w:rPr>
-      </w:pPr>
-      <w:r>
-        <w:rPr>
-          <w:rFonts w:hint="eastAsia"/>
-        </w:rPr>
-        <w:t xml:space="preserve">           </w:t>
-      </w:r>
-      <w:r>
-        <w:rPr>
-          <w:rFonts w:hint="eastAsia"/>
-          <w:color w:val="FF0000"/>
-        </w:rPr>
-        <w:t xml:space="preserve"> // </w:t>
-      </w:r>
-      <w:r>
-        <w:rPr>
-          <w:rFonts w:hint="eastAsia"/>
-          <w:color w:val="FF0000"/>
-        </w:rPr>
-        <w:t>每次都要左移</w:t>
-      </w:r>
-      <w:r>
-        <w:rPr>
-          <w:rFonts w:hint="eastAsia"/>
-          <w:color w:val="FF0000"/>
-        </w:rPr>
-        <w:t>1</w:t>
-      </w:r>
-      <w:r>
-        <w:rPr>
-          <w:rFonts w:hint="eastAsia"/>
-          <w:color w:val="FF0000"/>
-        </w:rPr>
-        <w:t>位，然后加上个位数，构造为新的数</w:t>
-      </w:r>
-    </w:p>
-    <w:p>
-      <w:pPr>
-        <w:ind w:leftChars="200" w:left="560"/>
-        <w:rPr>
-          <w:color w:val="FF0000"/>
-        </w:rPr>
-      </w:pPr>
-      <w:r>
-        <w:rPr>
-          <w:color w:val="FF0000"/>
-        </w:rPr>
-        <w:t xml:space="preserve">            prefix = ((prefix &lt;&lt; 1) + </w:t>
-      </w:r>
-      <w:proofErr w:type="spellStart"/>
-      <w:r>
-        <w:rPr>
-          <w:color w:val="FF0000"/>
-        </w:rPr>
-        <w:t>nums</w:t>
-      </w:r>
-      <w:proofErr w:type="spellEnd"/>
-      <w:r>
-        <w:rPr>
-          <w:color w:val="FF0000"/>
-        </w:rPr>
-        <w:t>[</w:t>
-      </w:r>
-      <w:proofErr w:type="spellStart"/>
-      <w:r>
-        <w:rPr>
-          <w:color w:val="FF0000"/>
-        </w:rPr>
-        <w:t>i</w:t>
-      </w:r>
-      <w:proofErr w:type="spellEnd"/>
-      <w:r>
-        <w:rPr>
-          <w:color w:val="FF0000"/>
-        </w:rPr>
-        <w:t>]) % 5;</w:t>
-      </w:r>
-    </w:p>
-    <w:p>
-      <w:pPr>
-        <w:ind w:leftChars="200" w:left="560"/>
-      </w:pPr>
-      <w:r>
-        <w:t xml:space="preserve">            if (prefix == 0) {</w:t>
-      </w:r>
-    </w:p>
-    <w:p>
-      <w:pPr>
-        <w:ind w:leftChars="200" w:left="560"/>
-      </w:pPr>
-      <w:r>
-        <w:t xml:space="preserve">                </w:t>
-      </w:r>
-      <w:proofErr w:type="spellStart"/>
-      <w:proofErr w:type="gramStart"/>
-      <w:r>
-        <w:t>ans.push</w:t>
-      </w:r>
-      <w:proofErr w:type="gramEnd"/>
-      <w:r>
-        <w:t>_back</w:t>
-      </w:r>
-      <w:proofErr w:type="spellEnd"/>
-      <w:r>
-        <w:t>(true);</w:t>
-      </w:r>
-    </w:p>
-    <w:p>
-      <w:pPr>
-        <w:ind w:leftChars="200" w:left="560"/>
-      </w:pPr>
-      <w:r>
-        <w:t xml:space="preserve">            } else {</w:t>
-      </w:r>
-    </w:p>
-    <w:p>
-      <w:pPr>
-        <w:ind w:leftChars="200" w:left="560"/>
-      </w:pPr>
-      <w:r>
-        <w:t xml:space="preserve">                </w:t>
-      </w:r>
-      <w:proofErr w:type="spellStart"/>
-      <w:proofErr w:type="gramStart"/>
-      <w:r>
-        <w:t>ans.push</w:t>
-      </w:r>
-      <w:proofErr w:type="gramEnd"/>
-      <w:r>
-        <w:t>_back</w:t>
-      </w:r>
-      <w:proofErr w:type="spellEnd"/>
-      <w:r>
-        <w:t>(false);</w:t>
-      </w:r>
-    </w:p>
-    <w:p>
-      <w:pPr>
-        <w:ind w:leftChars="200" w:left="560"/>
-      </w:pPr>
-      <w:r>
-        <w:t xml:space="preserve">            }</w:t>
-      </w:r>
-    </w:p>
-    <w:p>
-      <w:pPr>
-        <w:ind w:leftChars="200" w:left="560"/>
-      </w:pPr>
-      <w:r>
-        <w:t xml:space="preserve">        }</w:t>
-      </w:r>
-    </w:p>
-    <w:p>
-      <w:pPr>
-        <w:ind w:leftChars="200" w:left="560"/>
-      </w:pPr>
-      <w:r>
-        <w:t xml:space="preserve">        return </w:t>
-      </w:r>
-      <w:proofErr w:type="spellStart"/>
-      <w:r>
-        <w:t>ans</w:t>
-      </w:r>
-      <w:proofErr w:type="spellEnd"/>
-      <w:r>
-        <w:t>;</w:t>
-      </w:r>
-    </w:p>
-    <w:p>
-      <w:pPr>
-        <w:ind w:leftChars="200" w:left="560"/>
-      </w:pPr>
-      <w:r>
-        <w:t xml:space="preserve">    }</w:t>
-      </w:r>
-    </w:p>
-    <w:p>
-      <w:pPr>
-        <w:ind w:leftChars="200" w:left="560"/>
-        <w:rPr>
-          <w:rFonts w:hint="eastAsia"/>
-        </w:rPr>
-      </w:pPr>
-      <w:r>
-        <w:t>};</w:t>
-      </w:r>
-    </w:p>
-    <w:p>
-      <w:pPr>
-        <w:rPr>
-          <w:rFonts w:hint="eastAsia"/>
-        </w:rPr>
-      </w:pPr>
-      <w:r>
-        <w:tab/>
-      </w:r>
-      <w:r>
-        <w:rPr>
-          <w:rFonts w:hint="eastAsia"/>
-        </w:rPr>
-        <w:t>复杂度分析</w:t>
-      </w:r>
-      <w:r>
-        <w:rPr>
-          <w:rFonts w:hint="eastAsia"/>
-        </w:rPr>
-        <w:t>：</w:t>
+        <w:t>的长度。需要遍历数组一次并计算前缀。</w:t>
       </w:r>
     </w:p>
     <w:p>
       <w:pPr>
         <w:ind w:firstLine="420"/>
-        <w:rPr>
-          <w:rFonts w:hint="eastAsia"/>
-        </w:rPr>
-      </w:pPr>
-      <w:r>
-        <w:rPr>
-          <w:rFonts w:hint="eastAsia"/>
-        </w:rPr>
-        <w:t>时间复杂度：</w:t>
-      </w:r>
-      <w:r>
-        <w:rPr>
-          <w:rFonts w:hint="eastAsia"/>
-        </w:rPr>
-        <w:t>O(n)</w:t>
-      </w:r>
-      <w:r>
-        <w:rPr>
-          <w:rFonts w:hint="eastAsia"/>
-        </w:rPr>
-        <w:t>，其中</w:t>
-      </w:r>
-      <w:r>
-        <w:rPr>
-          <w:rFonts w:hint="eastAsia"/>
-        </w:rPr>
-        <w:t>n</w:t>
-      </w:r>
-      <w:r>
-        <w:rPr>
-          <w:rFonts w:hint="eastAsia"/>
-        </w:rPr>
-        <w:t>是数组</w:t>
-      </w:r>
-      <w:proofErr w:type="spellStart"/>
-      <w:r>
-        <w:rPr>
-          <w:rFonts w:hint="eastAsia"/>
-        </w:rPr>
-        <w:t>nums</w:t>
-      </w:r>
-      <w:proofErr w:type="spellEnd"/>
-      <w:r>
-        <w:rPr>
-          <w:rFonts w:hint="eastAsia"/>
-        </w:rPr>
-        <w:t>的长度。需要遍历数组</w:t>
-      </w:r>
-      <w:r>
-        <w:rPr>
-          <w:rFonts w:hint="eastAsia"/>
-        </w:rPr>
-        <w:lastRenderedPageBreak/>
-        <w:t>一次并计算前缀。</w:t>
-      </w:r>
-    </w:p>
-    <w:p>
-      <w:pPr>
-        <w:ind w:firstLine="420"/>
-        <w:rPr>
-          <w:rFonts w:hint="eastAsia"/>
-        </w:rPr>
       </w:pPr>
       <w:r>
         <w:rPr>
@@ -1116,13 +1026,7 @@
         <w:t>。除了返回值以外，额外使用的空间为常数。</w:t>
       </w:r>
     </w:p>
-    <w:p>
-      <w:pPr>
-        <w:rPr>
-          <w:rFonts w:hint="eastAsia"/>
-        </w:rPr>
-      </w:pPr>
-    </w:p>
+    <w:p/>
     <w:sectPr>
       <w:pgSz w:w="11906" w:h="16838"/>
       <w:pgMar w:top="1440" w:right="1800" w:bottom="1440" w:left="1800" w:header="851" w:footer="992" w:gutter="0"/>
@@ -1529,14 +1433,14 @@
   <w:style w:type="paragraph" w:default="1" w:styleId="a">
     <w:name w:val="Normal"/>
     <w:qFormat/>
-    <w:rsid w:val="00DC7351"/>
+    <w:rsid w:val="00252100"/>
     <w:pPr>
       <w:widowControl w:val="0"/>
       <w:spacing w:line="360" w:lineRule="auto"/>
     </w:pPr>
     <w:rPr>
-      <w:rFonts w:ascii="Times New Roman" w:eastAsia="Adobe 仿宋 Std R" w:hAnsi="Times New Roman"/>
-      <w:sz w:val="28"/>
+      <w:rFonts w:ascii="Times New Roman" w:eastAsia="仿宋" w:hAnsi="Times New Roman"/>
+      <w:sz w:val="24"/>
     </w:rPr>
   </w:style>
   <w:style w:type="paragraph" w:styleId="1">
@@ -1546,7 +1450,7 @@
     <w:link w:val="10"/>
     <w:uiPriority w:val="9"/>
     <w:qFormat/>
-    <w:rsid w:val="006D77AF"/>
+    <w:rsid w:val="00252100"/>
     <w:pPr>
       <w:keepNext/>
       <w:keepLines/>
@@ -1556,6 +1460,7 @@
       <w:b/>
       <w:bCs/>
       <w:kern w:val="44"/>
+      <w:sz w:val="28"/>
       <w:szCs w:val="44"/>
     </w:rPr>
   </w:style>
@@ -1613,9 +1518,9 @@
     <w:basedOn w:val="a0"/>
     <w:link w:val="1"/>
     <w:uiPriority w:val="9"/>
-    <w:rsid w:val="006D77AF"/>
+    <w:rsid w:val="00252100"/>
     <w:rPr>
-      <w:rFonts w:ascii="Times New Roman" w:eastAsia="Adobe 仿宋 Std R" w:hAnsi="Times New Roman"/>
+      <w:rFonts w:ascii="Times New Roman" w:eastAsia="仿宋" w:hAnsi="Times New Roman"/>
       <w:b/>
       <w:bCs/>
       <w:kern w:val="44"/>
